--- a/FME_files/FME_Workspaces/StandardizedWorkspaces/P-T_FGP-TBS_XML-JSON_BUILDER_WORKSPACE_PROCESS_FLOW_STANDARD_v1.docx
+++ b/FME_files/FME_Workspaces/StandardizedWorkspaces/P-T_FGP-TBS_XML-JSON_BUILDER_WORKSPACE_PROCESS_FLOW_STANDARD_v1.docx
@@ -1,6 +1,6 @@
 
 <file path=word/document.xml><?xml version="1.0" encoding="utf-8"?>
-<w:document xmlns:wpc="http://schemas.microsoft.com/office/word/2010/wordprocessingCanvas" xmlns:mc="http://schemas.openxmlformats.org/markup-compatibility/2006" xmlns:o="urn:schemas-microsoft-com:office:office" xmlns:r="http://schemas.openxmlformats.org/officeDocument/2006/relationships" xmlns:m="http://schemas.openxmlformats.org/officeDocument/2006/math" xmlns:v="urn:schemas-microsoft-com:vml" xmlns:wp14="http://schemas.microsoft.com/office/word/2010/wordprocessingDrawing" xmlns:wp="http://schemas.openxmlformats.org/drawingml/2006/wordprocessingDrawing" xmlns:w10="urn:schemas-microsoft-com:office:word" xmlns:w="http://schemas.openxmlformats.org/wordprocessingml/2006/main" xmlns:w14="http://schemas.microsoft.com/office/word/2010/wordml" xmlns:w15="http://schemas.microsoft.com/office/word/2012/wordml" xmlns:wpg="http://schemas.microsoft.com/office/word/2010/wordprocessingGroup" xmlns:wpi="http://schemas.microsoft.com/office/word/2010/wordprocessingInk" xmlns:wne="http://schemas.microsoft.com/office/word/2006/wordml" xmlns:wps="http://schemas.microsoft.com/office/word/2010/wordprocessingShape" mc:Ignorable="w14 w15 wp14">
+<w:document xmlns:wpc="http://schemas.microsoft.com/office/word/2010/wordprocessingCanvas" xmlns:cx="http://schemas.microsoft.com/office/drawing/2014/chartex" xmlns:cx1="http://schemas.microsoft.com/office/drawing/2015/9/8/chartex" xmlns:mc="http://schemas.openxmlformats.org/markup-compatibility/2006" xmlns:o="urn:schemas-microsoft-com:office:office" xmlns:r="http://schemas.openxmlformats.org/officeDocument/2006/relationships" xmlns:m="http://schemas.openxmlformats.org/officeDocument/2006/math" xmlns:v="urn:schemas-microsoft-com:vml" xmlns:wp14="http://schemas.microsoft.com/office/word/2010/wordprocessingDrawing" xmlns:wp="http://schemas.openxmlformats.org/drawingml/2006/wordprocessingDrawing" xmlns:w10="urn:schemas-microsoft-com:office:word" xmlns:w="http://schemas.openxmlformats.org/wordprocessingml/2006/main" xmlns:w14="http://schemas.microsoft.com/office/word/2010/wordml" xmlns:w15="http://schemas.microsoft.com/office/word/2012/wordml" xmlns:w16se="http://schemas.microsoft.com/office/word/2015/wordml/symex" xmlns:wpg="http://schemas.microsoft.com/office/word/2010/wordprocessingGroup" xmlns:wpi="http://schemas.microsoft.com/office/word/2010/wordprocessingInk" xmlns:wne="http://schemas.microsoft.com/office/word/2006/wordml" xmlns:wps="http://schemas.microsoft.com/office/word/2010/wordprocessingShape" mc:Ignorable="w14 w15 w16se wp14">
   <w:body>
     <w:p>
       <w:pPr>
@@ -156,6 +156,7 @@
       <w:r>
         <w:rPr>
           <w:noProof/>
+          <w:lang w:val="en-CA" w:eastAsia="en-CA"/>
         </w:rPr>
         <mc:AlternateContent>
           <mc:Choice Requires="wps">
@@ -1238,6 +1239,7 @@
       <w:r>
         <w:rPr>
           <w:noProof/>
+          <w:lang w:val="en-CA" w:eastAsia="en-CA"/>
         </w:rPr>
         <mc:AlternateContent>
           <mc:Choice Requires="wps">
@@ -1586,6 +1588,7 @@
       <w:r>
         <w:rPr>
           <w:noProof/>
+          <w:lang w:val="en-CA" w:eastAsia="en-CA"/>
         </w:rPr>
         <mc:AlternateContent>
           <mc:Choice Requires="wps">
@@ -2032,6 +2035,7 @@
       <w:r>
         <w:rPr>
           <w:noProof/>
+          <w:lang w:val="en-CA" w:eastAsia="en-CA"/>
         </w:rPr>
         <mc:AlternateContent>
           <mc:Choice Requires="wps">
@@ -2121,6 +2125,7 @@
       <w:r>
         <w:rPr>
           <w:noProof/>
+          <w:lang w:val="en-CA" w:eastAsia="en-CA"/>
         </w:rPr>
         <mc:AlternateContent>
           <mc:Choice Requires="wps">
@@ -2210,6 +2215,7 @@
       <w:r>
         <w:rPr>
           <w:noProof/>
+          <w:lang w:val="en-CA" w:eastAsia="en-CA"/>
         </w:rPr>
         <mc:AlternateContent>
           <mc:Choice Requires="wps">
@@ -2299,6 +2305,7 @@
       <w:r>
         <w:rPr>
           <w:noProof/>
+          <w:lang w:val="en-CA" w:eastAsia="en-CA"/>
         </w:rPr>
         <mc:AlternateContent>
           <mc:Choice Requires="wps">
@@ -2668,6 +2675,7 @@
       <w:r>
         <w:rPr>
           <w:noProof/>
+          <w:lang w:val="en-CA" w:eastAsia="en-CA"/>
         </w:rPr>
         <mc:AlternateContent>
           <mc:Choice Requires="wps">
@@ -2750,6 +2758,7 @@
       <w:r>
         <w:rPr>
           <w:noProof/>
+          <w:lang w:val="en-CA" w:eastAsia="en-CA"/>
         </w:rPr>
         <mc:AlternateContent>
           <mc:Choice Requires="wps">
@@ -3004,6 +3013,7 @@
       <w:r>
         <w:rPr>
           <w:noProof/>
+          <w:lang w:val="en-CA" w:eastAsia="en-CA"/>
         </w:rPr>
         <mc:AlternateContent>
           <mc:Choice Requires="wps">
@@ -3465,6 +3475,7 @@
       <w:r>
         <w:rPr>
           <w:noProof/>
+          <w:lang w:val="en-CA" w:eastAsia="en-CA"/>
         </w:rPr>
         <mc:AlternateContent>
           <mc:Choice Requires="wps">
@@ -3530,6 +3541,7 @@
       <w:r>
         <w:rPr>
           <w:noProof/>
+          <w:lang w:val="en-CA" w:eastAsia="en-CA"/>
         </w:rPr>
         <mc:AlternateContent>
           <mc:Choice Requires="wps">
@@ -3610,6 +3622,7 @@
       <w:r>
         <w:rPr>
           <w:noProof/>
+          <w:lang w:val="en-CA" w:eastAsia="en-CA"/>
         </w:rPr>
         <mc:AlternateContent>
           <mc:Choice Requires="wps">
@@ -3693,6 +3706,7 @@
       <w:r>
         <w:rPr>
           <w:noProof/>
+          <w:lang w:val="en-CA" w:eastAsia="en-CA"/>
         </w:rPr>
         <mc:AlternateContent>
           <mc:Choice Requires="wps">
@@ -3768,6 +3782,7 @@
       <w:r>
         <w:rPr>
           <w:noProof/>
+          <w:lang w:val="en-CA" w:eastAsia="en-CA"/>
         </w:rPr>
         <mc:AlternateContent>
           <mc:Choice Requires="wps">
@@ -3843,6 +3858,7 @@
       <w:r>
         <w:rPr>
           <w:noProof/>
+          <w:lang w:val="en-CA" w:eastAsia="en-CA"/>
         </w:rPr>
         <mc:AlternateContent>
           <mc:Choice Requires="wps">
@@ -3919,6 +3935,7 @@
       <w:r>
         <w:rPr>
           <w:noProof/>
+          <w:lang w:val="en-CA" w:eastAsia="en-CA"/>
         </w:rPr>
         <mc:AlternateContent>
           <mc:Choice Requires="wps">
@@ -3999,6 +4016,7 @@
       <w:r>
         <w:rPr>
           <w:noProof/>
+          <w:lang w:val="en-CA" w:eastAsia="en-CA"/>
         </w:rPr>
         <mc:AlternateContent>
           <mc:Choice Requires="wps">
@@ -4075,6 +4093,7 @@
       <w:r>
         <w:rPr>
           <w:noProof/>
+          <w:lang w:val="en-CA" w:eastAsia="en-CA"/>
         </w:rPr>
         <mc:AlternateContent>
           <mc:Choice Requires="wps">
@@ -4151,6 +4170,7 @@
       <w:r>
         <w:rPr>
           <w:noProof/>
+          <w:lang w:val="en-CA" w:eastAsia="en-CA"/>
         </w:rPr>
         <mc:AlternateContent>
           <mc:Choice Requires="wps">
@@ -4232,6 +4252,7 @@
       <w:r>
         <w:rPr>
           <w:noProof/>
+          <w:lang w:val="en-CA" w:eastAsia="en-CA"/>
         </w:rPr>
         <mc:AlternateContent>
           <mc:Choice Requires="wps">
@@ -4482,6 +4503,7 @@
       <w:r>
         <w:rPr>
           <w:noProof/>
+          <w:lang w:val="en-CA" w:eastAsia="en-CA"/>
         </w:rPr>
         <mc:AlternateContent>
           <mc:Choice Requires="wps">
@@ -4780,6 +4802,7 @@
       <w:r>
         <w:rPr>
           <w:noProof/>
+          <w:lang w:val="en-CA" w:eastAsia="en-CA"/>
         </w:rPr>
         <mc:AlternateContent>
           <mc:Choice Requires="wps">
@@ -5130,6 +5153,7 @@
       <w:r>
         <w:rPr>
           <w:noProof/>
+          <w:lang w:val="en-CA" w:eastAsia="en-CA"/>
         </w:rPr>
         <mc:AlternateContent>
           <mc:Choice Requires="wps">
@@ -5476,6 +5500,7 @@
       <w:r>
         <w:rPr>
           <w:noProof/>
+          <w:lang w:val="en-CA" w:eastAsia="en-CA"/>
         </w:rPr>
         <mc:AlternateContent>
           <mc:Choice Requires="wps">
@@ -5778,6 +5803,7 @@
       <w:r>
         <w:rPr>
           <w:noProof/>
+          <w:lang w:val="en-CA" w:eastAsia="en-CA"/>
         </w:rPr>
         <mc:AlternateContent>
           <mc:Choice Requires="wps">
@@ -6378,6 +6404,7 @@
       <w:r>
         <w:rPr>
           <w:noProof/>
+          <w:lang w:val="en-CA" w:eastAsia="en-CA"/>
         </w:rPr>
         <mc:AlternateContent>
           <mc:Choice Requires="wps">
@@ -6443,6 +6470,7 @@
       <w:r>
         <w:rPr>
           <w:noProof/>
+          <w:lang w:val="en-CA" w:eastAsia="en-CA"/>
         </w:rPr>
         <mc:AlternateContent>
           <mc:Choice Requires="wps">
@@ -6508,6 +6536,7 @@
       <w:r>
         <w:rPr>
           <w:noProof/>
+          <w:lang w:val="en-CA" w:eastAsia="en-CA"/>
         </w:rPr>
         <mc:AlternateContent>
           <mc:Choice Requires="wps">
@@ -6588,6 +6617,7 @@
       <w:r>
         <w:rPr>
           <w:noProof/>
+          <w:lang w:val="en-CA" w:eastAsia="en-CA"/>
         </w:rPr>
         <mc:AlternateContent>
           <mc:Choice Requires="wps">
@@ -6653,6 +6683,7 @@
       <w:r>
         <w:rPr>
           <w:noProof/>
+          <w:lang w:val="en-CA" w:eastAsia="en-CA"/>
         </w:rPr>
         <mc:AlternateContent>
           <mc:Choice Requires="wps">
@@ -6733,6 +6764,7 @@
       <w:r>
         <w:rPr>
           <w:noProof/>
+          <w:lang w:val="en-CA" w:eastAsia="en-CA"/>
         </w:rPr>
         <mc:AlternateContent>
           <mc:Choice Requires="wps">
@@ -6987,6 +7019,7 @@
       <w:r>
         <w:rPr>
           <w:noProof/>
+          <w:lang w:val="en-CA" w:eastAsia="en-CA"/>
         </w:rPr>
         <mc:AlternateContent>
           <mc:Choice Requires="wps">
@@ -7393,11 +7426,10 @@
       <w:pPr>
         <w:jc w:val="center"/>
       </w:pPr>
-      <w:bookmarkStart w:id="0" w:name="_GoBack"/>
-      <w:bookmarkEnd w:id="0"/>
       <w:r>
         <w:rPr>
           <w:noProof/>
+          <w:lang w:val="en-CA" w:eastAsia="en-CA"/>
         </w:rPr>
         <mc:AlternateContent>
           <mc:Choice Requires="wps">
@@ -7474,6 +7506,7 @@
       <w:r>
         <w:rPr>
           <w:noProof/>
+          <w:lang w:val="en-CA" w:eastAsia="en-CA"/>
         </w:rPr>
         <mc:AlternateContent>
           <mc:Choice Requires="wps">
@@ -7552,6 +7585,7 @@
       <w:r>
         <w:rPr>
           <w:noProof/>
+          <w:lang w:val="en-CA" w:eastAsia="en-CA"/>
         </w:rPr>
         <mc:AlternateContent>
           <mc:Choice Requires="wps">
@@ -7622,6 +7656,7 @@
       <w:r>
         <w:rPr>
           <w:noProof/>
+          <w:lang w:val="en-CA" w:eastAsia="en-CA"/>
         </w:rPr>
         <mc:AlternateContent>
           <mc:Choice Requires="wps">
@@ -7992,6 +8027,7 @@
       <w:r>
         <w:rPr>
           <w:noProof/>
+          <w:lang w:val="en-CA" w:eastAsia="en-CA"/>
         </w:rPr>
         <mc:AlternateContent>
           <mc:Choice Requires="wps">
@@ -8461,6 +8497,7 @@
       <w:r>
         <w:rPr>
           <w:noProof/>
+          <w:lang w:val="en-CA" w:eastAsia="en-CA"/>
         </w:rPr>
         <mc:AlternateContent>
           <mc:Choice Requires="wps">
@@ -8537,6 +8574,7 @@
       <w:r>
         <w:rPr>
           <w:noProof/>
+          <w:lang w:val="en-CA" w:eastAsia="en-CA"/>
         </w:rPr>
         <mc:AlternateContent>
           <mc:Choice Requires="wps">
@@ -8966,6 +9004,7 @@
       <w:r>
         <w:rPr>
           <w:noProof/>
+          <w:lang w:val="en-CA" w:eastAsia="en-CA"/>
         </w:rPr>
         <mc:AlternateContent>
           <mc:Choice Requires="wps">
@@ -9049,6 +9088,7 @@
       <w:r>
         <w:rPr>
           <w:noProof/>
+          <w:lang w:val="en-CA" w:eastAsia="en-CA"/>
         </w:rPr>
         <mc:AlternateContent>
           <mc:Choice Requires="wps">
@@ -9114,6 +9154,7 @@
       <w:r>
         <w:rPr>
           <w:noProof/>
+          <w:lang w:val="en-CA" w:eastAsia="en-CA"/>
         </w:rPr>
         <mc:AlternateContent>
           <mc:Choice Requires="wps">
@@ -9407,6 +9448,7 @@
       <w:r>
         <w:rPr>
           <w:noProof/>
+          <w:lang w:val="en-CA" w:eastAsia="en-CA"/>
         </w:rPr>
         <mc:AlternateContent>
           <mc:Choice Requires="wps">
@@ -9414,13 +9456,13 @@
               <wp:anchor distT="0" distB="0" distL="114300" distR="114300" simplePos="0" relativeHeight="251707392" behindDoc="0" locked="0" layoutInCell="1" allowOverlap="1" wp14:anchorId="3B0C76A4" wp14:editId="68304BCA">
                 <wp:simplePos x="0" y="0"/>
                 <wp:positionH relativeFrom="column">
-                  <wp:posOffset>8913788</wp:posOffset>
+                  <wp:posOffset>8867775</wp:posOffset>
                 </wp:positionH>
                 <wp:positionV relativeFrom="paragraph">
-                  <wp:posOffset>248920</wp:posOffset>
+                  <wp:posOffset>249555</wp:posOffset>
                 </wp:positionV>
-                <wp:extent cx="0" cy="393192"/>
-                <wp:effectExtent l="76200" t="0" r="57150" b="64135"/>
+                <wp:extent cx="0" cy="352800"/>
+                <wp:effectExtent l="76200" t="0" r="76200" b="47625"/>
                 <wp:wrapNone/>
                 <wp:docPr id="48" name="Elbow Connector 30"/>
                 <wp:cNvGraphicFramePr/>
@@ -9429,9 +9471,9 @@
                     <wps:wsp>
                       <wps:cNvCnPr/>
                       <wps:spPr>
-                        <a:xfrm>
+                        <a:xfrm flipH="1">
                           <a:off x="0" y="0"/>
-                          <a:ext cx="0" cy="393192"/>
+                          <a:ext cx="0" cy="352800"/>
                         </a:xfrm>
                         <a:prstGeom prst="straightConnector1">
                           <a:avLst/>
@@ -9462,7 +9504,11 @@
           </mc:Choice>
           <mc:Fallback>
             <w:pict>
-              <v:shape w14:anchorId="105CCAB9" id="Elbow Connector 30" o:spid="_x0000_s1026" type="#_x0000_t32" style="position:absolute;margin-left:701.85pt;margin-top:19.6pt;width:0;height:30.95pt;z-index:251707392;visibility:visible;mso-wrap-style:square;mso-width-percent:0;mso-height-percent:0;mso-wrap-distance-left:9pt;mso-wrap-distance-top:0;mso-wrap-distance-right:9pt;mso-wrap-distance-bottom:0;mso-position-horizontal:absolute;mso-position-horizontal-relative:text;mso-position-vertical:absolute;mso-position-vertical-relative:text;mso-width-percent:0;mso-height-percent:0;mso-width-relative:margin;mso-height-relative:margin" o:gfxdata="UEsDBBQABgAIAAAAIQC2gziS/gAAAOEBAAATAAAAW0NvbnRlbnRfVHlwZXNdLnhtbJSRQU7DMBBF&#10;90jcwfIWJU67QAgl6YK0S0CoHGBkTxKLZGx5TGhvj5O2G0SRWNoz/78nu9wcxkFMGNg6quQqL6RA&#10;0s5Y6ir5vt9lD1JwBDIwOMJKHpHlpr69KfdHjyxSmriSfYz+USnWPY7AufNIadK6MEJMx9ApD/oD&#10;OlTrorhX2lFEilmcO2RdNtjC5xDF9pCuTyYBB5bi6bQ4syoJ3g9WQ0ymaiLzg5KdCXlKLjvcW893&#10;SUOqXwnz5DrgnHtJTxOsQfEKIT7DmDSUCaxw7Rqn8787ZsmRM9e2VmPeBN4uqYvTtW7jvijg9N/y&#10;JsXecLq0q+WD6m8AAAD//wMAUEsDBBQABgAIAAAAIQA4/SH/1gAAAJQBAAALAAAAX3JlbHMvLnJl&#10;bHOkkMFqwzAMhu+DvYPRfXGawxijTi+j0GvpHsDYimMaW0Yy2fr2M4PBMnrbUb/Q94l/f/hMi1qR&#10;JVI2sOt6UJgd+ZiDgffL8ekFlFSbvV0oo4EbChzGx4f9GRdb25HMsYhqlCwG5lrLq9biZkxWOiqY&#10;22YiTra2kYMu1l1tQD30/bPm3wwYN0x18gb45AdQl1tp5j/sFB2T0FQ7R0nTNEV3j6o9feQzro1i&#10;OWA14Fm+Q8a1a8+Bvu/d/dMb2JY5uiPbhG/ktn4cqGU/er3pcvwCAAD//wMAUEsDBBQABgAIAAAA&#10;IQC76KZZ5QEAALMDAAAOAAAAZHJzL2Uyb0RvYy54bWysU01v2zAMvQ/ofxB0b+wk3dAacXpI2l2G&#10;LcC6H8DIsi1AXxC5OPn3o5Qs7brbMB9kUjKf+B6fV49HZ8VBJzTBt3I+q6XQXoXO+KGVP16eb++l&#10;QALfgQ1et/KkUT6ubz6sptjoRRiD7XQSDOKxmWIrR6LYVBWqUTvAWYja82EfkgPiNA1Vl2BidGer&#10;RV1/qqaQupiC0oi8uz0fynXB73ut6FvfoyZhW8m9UVlTWfd5rdYraIYEcTTq0gb8QxcOjOdLr1Bb&#10;IBA/k/kLyhmVAoaeZiq4KvS9UbpwYDbz+h2b7yNEXbiwOBivMuH/g1VfD7skTNfKO56UB8czerL7&#10;MIlN8J7lC0ksi0xTxIa/3vhdYtFyhnGXMudjn1x+MxtxLNKertLqIwl13lS8u3xYzh8WWfXqtS4m&#10;pM86OJGDViIlMMNI1wbmRVk4fEE6F/4uyJf68GysLWO0XkytXHy8q3nSCthNvQXi0EXmh36QAuzA&#10;NlWUCiQGa7pcnoHwhBubxAHYKWywLkwv3LwUFpD4gBmV59L7H6W5ny3geC5moJycreUMsb+tca28&#10;v9ZDQ2Dsk+8EnSILTsmAH6y+YFuf+9HFvRfOr3LnaB+6U5lClTN2RpHz4uJsvbc5x2//tfUvAAAA&#10;//8DAFBLAwQUAAYACAAAACEAK077zN0AAAAMAQAADwAAAGRycy9kb3ducmV2LnhtbEyPwU7DMBBE&#10;70j8g7VI3KjttCo0xKlKBUgcE/gA194mEfE6it00/D2uONDbzu5o9k2xnV3PJhxD50mBXAhgSMbb&#10;jhoFX59vD0/AQtRkde8JFfxggG15e1Po3PozVTjVsWEphEKuFbQxDjnnwbTodFj4ASndjn50OiY5&#10;NtyO+pzCXc8zIdbc6Y7Sh1YPuG/RfNcnp+A9E9NqV5lpPXzIV1NnXfUi90rd3827Z2AR5/hvhgt+&#10;QocyMR38iWxgfdIrsXxMXgXLTQbs4vjbHNIkpAReFvy6RPkLAAD//wMAUEsBAi0AFAAGAAgAAAAh&#10;ALaDOJL+AAAA4QEAABMAAAAAAAAAAAAAAAAAAAAAAFtDb250ZW50X1R5cGVzXS54bWxQSwECLQAU&#10;AAYACAAAACEAOP0h/9YAAACUAQAACwAAAAAAAAAAAAAAAAAvAQAAX3JlbHMvLnJlbHNQSwECLQAU&#10;AAYACAAAACEAu+imWeUBAACzAwAADgAAAAAAAAAAAAAAAAAuAgAAZHJzL2Uyb0RvYy54bWxQSwEC&#10;LQAUAAYACAAAACEAK077zN0AAAAMAQAADwAAAAAAAAAAAAAAAAA/BAAAZHJzL2Rvd25yZXYueG1s&#10;UEsFBgAAAAAEAAQA8wAAAEkFAAAAAA==&#10;" strokecolor="windowText" strokeweight="2pt">
+              <v:shapetype w14:anchorId="0A8CA5CD" id="_x0000_t32" coordsize="21600,21600" o:spt="32" o:oned="t" path="m,l21600,21600e" filled="f">
+                <v:path arrowok="t" fillok="f" o:connecttype="none"/>
+                <o:lock v:ext="edit" shapetype="t"/>
+              </v:shapetype>
+              <v:shape id="Elbow Connector 30" o:spid="_x0000_s1026" type="#_x0000_t32" style="position:absolute;margin-left:698.25pt;margin-top:19.65pt;width:0;height:27.8pt;flip:x;z-index:251707392;visibility:visible;mso-wrap-style:square;mso-width-percent:0;mso-height-percent:0;mso-wrap-distance-left:9pt;mso-wrap-distance-top:0;mso-wrap-distance-right:9pt;mso-wrap-distance-bottom:0;mso-position-horizontal:absolute;mso-position-horizontal-relative:text;mso-position-vertical:absolute;mso-position-vertical-relative:text;mso-width-percent:0;mso-height-percent:0;mso-width-relative:margin;mso-height-relative:margin" o:gfxdata="UEsDBBQABgAIAAAAIQC2gziS/gAAAOEBAAATAAAAW0NvbnRlbnRfVHlwZXNdLnhtbJSRQU7DMBBF&#10;90jcwfIWJU67QAgl6YK0S0CoHGBkTxKLZGx5TGhvj5O2G0SRWNoz/78nu9wcxkFMGNg6quQqL6RA&#10;0s5Y6ir5vt9lD1JwBDIwOMJKHpHlpr69KfdHjyxSmriSfYz+USnWPY7AufNIadK6MEJMx9ApD/oD&#10;OlTrorhX2lFEilmcO2RdNtjC5xDF9pCuTyYBB5bi6bQ4syoJ3g9WQ0ymaiLzg5KdCXlKLjvcW893&#10;SUOqXwnz5DrgnHtJTxOsQfEKIT7DmDSUCaxw7Rqn8787ZsmRM9e2VmPeBN4uqYvTtW7jvijg9N/y&#10;JsXecLq0q+WD6m8AAAD//wMAUEsDBBQABgAIAAAAIQA4/SH/1gAAAJQBAAALAAAAX3JlbHMvLnJl&#10;bHOkkMFqwzAMhu+DvYPRfXGawxijTi+j0GvpHsDYimMaW0Yy2fr2M4PBMnrbUb/Q94l/f/hMi1qR&#10;JVI2sOt6UJgd+ZiDgffL8ekFlFSbvV0oo4EbChzGx4f9GRdb25HMsYhqlCwG5lrLq9biZkxWOiqY&#10;22YiTra2kYMu1l1tQD30/bPm3wwYN0x18gb45AdQl1tp5j/sFB2T0FQ7R0nTNEV3j6o9feQzro1i&#10;OWA14Fm+Q8a1a8+Bvu/d/dMb2JY5uiPbhG/ktn4cqGU/er3pcvwCAAD//wMAUEsDBBQABgAIAAAA&#10;IQCgUcz07QEAAL0DAAAOAAAAZHJzL2Uyb0RvYy54bWysU02P0zAQvSPxHyzfabLdXbSqmu6h3YUD&#10;gkosP2Dq2Iklf2nGNO2/Z+yUssAN4YPlsTPP7z2/rB9P3omjRrIxdPJm0Uqhg4q9DUMnv708v3uQ&#10;gjKEHlwMupNnTfJx8/bNekorvYxjdL1GwSCBVlPq5JhzWjUNqVF7oEVMOvChieghc4lD0yNMjO5d&#10;s2zb980UsU8YlSbi3d18KDcV3xit8hdjSGfhOsnccp2xzocyN5s1rAaENFp1oQH/wMKDDXzpFWoH&#10;GcR3tH9BeaswUjR5oaJvojFW6aqB1dy0f6j5OkLSVQubQ+lqE/0/WPX5uEdh+07e8UsF8PxGT+4Q&#10;J7GNIbB9EcVttWlKtOKvt2GPbFqpKO2xaD4Z9MI4mz5yAqoLrEucqsnnq8n6lIWaNxXv3t4vH9oK&#10;3MwIBSkh5Q86elEWnaSMYIcxX6nM6HD8RJk5cOPPhtIc4rN1rj6oC2Lq5PL+jm8QCjhXxkHmpU+s&#10;lMIgBbiBA6syVsIUne1LewGiM20diiNwZjhqfZxemLwUDijzASuqo2SHKfzWWvjsgMa5mYFKMYfM&#10;28xJd9Z3koXzmLczWPcUepHPia3PaCEMTl+wXSh8dM3xRfMv48vqEPtzfY+mVJyRSumS5xLC1zWv&#10;X/91mx8AAAD//wMAUEsDBBQABgAIAAAAIQAHpGNP3gAAAAsBAAAPAAAAZHJzL2Rvd25yZXYueG1s&#10;TI/BTsMwDIbvSLxDZCRuLGWFailNJ4RUiRMS22AcvdZrC4lTNdlW3p5MHOD4259+fy6WkzXiSKPv&#10;HWu4nSUgiGvX9Nxq2KyrmwUIH5AbNI5Jwzd5WJaXFwXmjTvxKx1XoRWxhH2OGroQhlxKX3dk0c/c&#10;QBx3ezdaDDGOrWxGPMVya+Q8STJpsed4ocOBnjqqv1YHq8Gkcqte8O253X9kVUWb92r+abW+vpoe&#10;H0AEmsIfDGf9qA5ldNq5AzdemJhTld1HVkOqUhBn4ney06DuFMiykP9/KH8AAAD//wMAUEsBAi0A&#10;FAAGAAgAAAAhALaDOJL+AAAA4QEAABMAAAAAAAAAAAAAAAAAAAAAAFtDb250ZW50X1R5cGVzXS54&#10;bWxQSwECLQAUAAYACAAAACEAOP0h/9YAAACUAQAACwAAAAAAAAAAAAAAAAAvAQAAX3JlbHMvLnJl&#10;bHNQSwECLQAUAAYACAAAACEAoFHM9O0BAAC9AwAADgAAAAAAAAAAAAAAAAAuAgAAZHJzL2Uyb0Rv&#10;Yy54bWxQSwECLQAUAAYACAAAACEAB6RjT94AAAALAQAADwAAAAAAAAAAAAAAAABHBAAAZHJzL2Rv&#10;d25yZXYueG1sUEsFBgAAAAAEAAQA8wAAAFIFAAAAAA==&#10;" strokecolor="windowText" strokeweight="2pt">
                 <v:stroke dashstyle="3 1" endarrow="block" joinstyle="miter"/>
               </v:shape>
             </w:pict>
@@ -9472,6 +9518,7 @@
       <w:r>
         <w:rPr>
           <w:noProof/>
+          <w:lang w:val="en-CA" w:eastAsia="en-CA"/>
         </w:rPr>
         <mc:AlternateContent>
           <mc:Choice Requires="wps">
@@ -9842,6 +9889,8 @@
         </mc:AlternateContent>
       </w:r>
     </w:p>
+    <w:bookmarkStart w:id="0" w:name="_GoBack"/>
+    <w:bookmarkEnd w:id="0"/>
     <w:p>
       <w:pPr>
         <w:jc w:val="center"/>
@@ -9849,6 +9898,7 @@
       <w:r>
         <w:rPr>
           <w:noProof/>
+          <w:lang w:val="en-CA" w:eastAsia="en-CA"/>
         </w:rPr>
         <mc:AlternateContent>
           <mc:Choice Requires="wps">
@@ -9914,6 +9964,7 @@
       <w:r>
         <w:rPr>
           <w:noProof/>
+          <w:lang w:val="en-CA" w:eastAsia="en-CA"/>
         </w:rPr>
         <mc:AlternateContent>
           <mc:Choice Requires="wps">
@@ -10316,6 +10367,7 @@
       <w:r>
         <w:rPr>
           <w:noProof/>
+          <w:lang w:val="en-CA" w:eastAsia="en-CA"/>
         </w:rPr>
         <mc:AlternateContent>
           <mc:Choice Requires="wps">
@@ -10323,10 +10375,10 @@
               <wp:anchor distT="0" distB="0" distL="114300" distR="114300" simplePos="0" relativeHeight="251702272" behindDoc="0" locked="0" layoutInCell="1" allowOverlap="1" wp14:anchorId="29593869" wp14:editId="5ED5CB11">
                 <wp:simplePos x="0" y="0"/>
                 <wp:positionH relativeFrom="column">
-                  <wp:posOffset>7951678</wp:posOffset>
+                  <wp:posOffset>7960995</wp:posOffset>
                 </wp:positionH>
                 <wp:positionV relativeFrom="paragraph">
-                  <wp:posOffset>76266</wp:posOffset>
+                  <wp:posOffset>19050</wp:posOffset>
                 </wp:positionV>
                 <wp:extent cx="1895475" cy="956945"/>
                 <wp:effectExtent l="0" t="0" r="28575" b="14605"/>
@@ -10492,7 +10544,7 @@
           </mc:Choice>
           <mc:Fallback>
             <w:pict>
-              <v:rect w14:anchorId="29593869" id="Rectangle 18" o:spid="_x0000_s1046" style="position:absolute;margin-left:626.1pt;margin-top:6pt;width:149.25pt;height:75.35pt;z-index:251702272;visibility:visible;mso-wrap-style:square;mso-width-percent:0;mso-height-percent:0;mso-wrap-distance-left:9pt;mso-wrap-distance-top:0;mso-wrap-distance-right:9pt;mso-wrap-distance-bottom:0;mso-position-horizontal:absolute;mso-position-horizontal-relative:text;mso-position-vertical:absolute;mso-position-vertical-relative:text;mso-width-percent:0;mso-height-percent:0;mso-width-relative:margin;mso-height-relative:margin;v-text-anchor:middle" o:gfxdata="UEsDBBQABgAIAAAAIQC2gziS/gAAAOEBAAATAAAAW0NvbnRlbnRfVHlwZXNdLnhtbJSRQU7DMBBF&#10;90jcwfIWJU67QAgl6YK0S0CoHGBkTxKLZGx5TGhvj5O2G0SRWNoz/78nu9wcxkFMGNg6quQqL6RA&#10;0s5Y6ir5vt9lD1JwBDIwOMJKHpHlpr69KfdHjyxSmriSfYz+USnWPY7AufNIadK6MEJMx9ApD/oD&#10;OlTrorhX2lFEilmcO2RdNtjC5xDF9pCuTyYBB5bi6bQ4syoJ3g9WQ0ymaiLzg5KdCXlKLjvcW893&#10;SUOqXwnz5DrgnHtJTxOsQfEKIT7DmDSUCaxw7Rqn8787ZsmRM9e2VmPeBN4uqYvTtW7jvijg9N/y&#10;JsXecLq0q+WD6m8AAAD//wMAUEsDBBQABgAIAAAAIQA4/SH/1gAAAJQBAAALAAAAX3JlbHMvLnJl&#10;bHOkkMFqwzAMhu+DvYPRfXGawxijTi+j0GvpHsDYimMaW0Yy2fr2M4PBMnrbUb/Q94l/f/hMi1qR&#10;JVI2sOt6UJgd+ZiDgffL8ekFlFSbvV0oo4EbChzGx4f9GRdb25HMsYhqlCwG5lrLq9biZkxWOiqY&#10;22YiTra2kYMu1l1tQD30/bPm3wwYN0x18gb45AdQl1tp5j/sFB2T0FQ7R0nTNEV3j6o9feQzro1i&#10;OWA14Fm+Q8a1a8+Bvu/d/dMb2JY5uiPbhG/ktn4cqGU/er3pcvwCAAD//wMAUEsDBBQABgAIAAAA&#10;IQDqd72EjQIAACcFAAAOAAAAZHJzL2Uyb0RvYy54bWysVEtv2zAMvg/YfxB0X+wESdsEdYogQYYB&#10;QVssHXpmZNkWoNckJXb360fJTpt2Ow272KRI8fHxo27vOiXJiTsvjC7oeJRTwjUzpdB1QX88bb/c&#10;UOID6BKk0bygL9zTu+XnT7etXfCJaYwsuSMYRPtFawvahGAXWeZZwxX4kbFco7EyTkFA1dVZ6aDF&#10;6Epmkzy/ylrjSusM497j6aY30mWKX1WchYeq8jwQWVCsLaSvS99D/GbLW1jUDmwj2FAG/EMVCoTG&#10;pK+hNhCAHJ34I5QSzBlvqjBiRmWmqgTjqQfsZpx/6GbfgOWpFwTH21eY/P8Ly+5Pj46IEmeHk9Kg&#10;cEbfETXQteQEzxCg1voF+u3toxs0j2Lstqucin/sg3QJ1JdXUHkXCMPD8c18Nr2eUcLQNp9dzaez&#10;GDR7u22dD1+5USQKBXWYPmEJp50PvevZJSbzRopyK6RMiqsPa+nICXDAk+km36aSMfo7N6lJi6VM&#10;rnMkAQMkWiUhoKgstu51TQnIGhnMgku53932l0m223WOUVLyBkrep57hWWJTzNy7px7fxYldbMA3&#10;/ZVk6gmoRMAtkEIV9CYGOkeSOqbhiccDFnEYPfxRCt2hS9ObpCvx6GDKFxypMz3XvWVbgXl34MMj&#10;OCQ3IoALGx7wU0mDsJhBoqQx7tffzqM/cg6tlLS4LAjZzyM4Ton8ppGN8/F0GrcrKdPZNVZD3KXl&#10;cGnRR7U2OK4xPg2WJTH6B3kWK2fUM+71KmZFE2iGufvhDMo69EuMLwPjq1Vyw42yEHZ6b1kMHqGL&#10;iD91z+DsQK6AtLw358WCxQeO9b7xpjarYzCVSAR8wxWHGhXcxjTe4eWI636pJ6+39235GwAA//8D&#10;AFBLAwQUAAYACAAAACEA2VWS998AAAAMAQAADwAAAGRycy9kb3ducmV2LnhtbEyPzU7DMBCE70i8&#10;g7VI3KiDpbRRGqeCIA6ICxSEOLrJ5keN1yF2m/D2bE70NqP9NDuT7WbbizOOvnOk4X4VgUAqXdVR&#10;o+Hz4/kuAeGDocr0jlDDL3rY5ddXmUkrN9E7nvehERxCPjUa2hCGVEpftmiNX7kBiW+1G60JbMdG&#10;VqOZONz2UkXRWlrTEX9ozYBFi+Vxf7Ia3pLX4sli8vhV/6gCp/rlO5GD1rc388MWRMA5/MOw1Ofq&#10;kHOngztR5UXPXsVKMbsoHrUQcRxtQBxYrdUGZJ7JyxH5HwAAAP//AwBQSwECLQAUAAYACAAAACEA&#10;toM4kv4AAADhAQAAEwAAAAAAAAAAAAAAAAAAAAAAW0NvbnRlbnRfVHlwZXNdLnhtbFBLAQItABQA&#10;BgAIAAAAIQA4/SH/1gAAAJQBAAALAAAAAAAAAAAAAAAAAC8BAABfcmVscy8ucmVsc1BLAQItABQA&#10;BgAIAAAAIQDqd72EjQIAACcFAAAOAAAAAAAAAAAAAAAAAC4CAABkcnMvZTJvRG9jLnhtbFBLAQIt&#10;ABQABgAIAAAAIQDZVZL33wAAAAwBAAAPAAAAAAAAAAAAAAAAAOcEAABkcnMvZG93bnJldi54bWxQ&#10;SwUGAAAAAAQABADzAAAA8wUAAAAA&#10;" fillcolor="#24d0f8" strokecolor="#bc8c00" strokeweight="1pt">
+              <v:rect w14:anchorId="29593869" id="Rectangle 18" o:spid="_x0000_s1046" style="position:absolute;margin-left:626.85pt;margin-top:1.5pt;width:149.25pt;height:75.35pt;z-index:251702272;visibility:visible;mso-wrap-style:square;mso-width-percent:0;mso-height-percent:0;mso-wrap-distance-left:9pt;mso-wrap-distance-top:0;mso-wrap-distance-right:9pt;mso-wrap-distance-bottom:0;mso-position-horizontal:absolute;mso-position-horizontal-relative:text;mso-position-vertical:absolute;mso-position-vertical-relative:text;mso-width-percent:0;mso-height-percent:0;mso-width-relative:margin;mso-height-relative:margin;v-text-anchor:middle" o:gfxdata="UEsDBBQABgAIAAAAIQC2gziS/gAAAOEBAAATAAAAW0NvbnRlbnRfVHlwZXNdLnhtbJSRQU7DMBBF&#10;90jcwfIWJU67QAgl6YK0S0CoHGBkTxKLZGx5TGhvj5O2G0SRWNoz/78nu9wcxkFMGNg6quQqL6RA&#10;0s5Y6ir5vt9lD1JwBDIwOMJKHpHlpr69KfdHjyxSmriSfYz+USnWPY7AufNIadK6MEJMx9ApD/oD&#10;OlTrorhX2lFEilmcO2RdNtjC5xDF9pCuTyYBB5bi6bQ4syoJ3g9WQ0ymaiLzg5KdCXlKLjvcW893&#10;SUOqXwnz5DrgnHtJTxOsQfEKIT7DmDSUCaxw7Rqn8787ZsmRM9e2VmPeBN4uqYvTtW7jvijg9N/y&#10;JsXecLq0q+WD6m8AAAD//wMAUEsDBBQABgAIAAAAIQA4/SH/1gAAAJQBAAALAAAAX3JlbHMvLnJl&#10;bHOkkMFqwzAMhu+DvYPRfXGawxijTi+j0GvpHsDYimMaW0Yy2fr2M4PBMnrbUb/Q94l/f/hMi1qR&#10;JVI2sOt6UJgd+ZiDgffL8ekFlFSbvV0oo4EbChzGx4f9GRdb25HMsYhqlCwG5lrLq9biZkxWOiqY&#10;22YiTra2kYMu1l1tQD30/bPm3wwYN0x18gb45AdQl1tp5j/sFB2T0FQ7R0nTNEV3j6o9feQzro1i&#10;OWA14Fm+Q8a1a8+Bvu/d/dMb2JY5uiPbhG/ktn4cqGU/er3pcvwCAAD//wMAUEsDBBQABgAIAAAA&#10;IQDqd72EjQIAACcFAAAOAAAAZHJzL2Uyb0RvYy54bWysVEtv2zAMvg/YfxB0X+wESdsEdYogQYYB&#10;QVssHXpmZNkWoNckJXb360fJTpt2Ow272KRI8fHxo27vOiXJiTsvjC7oeJRTwjUzpdB1QX88bb/c&#10;UOID6BKk0bygL9zTu+XnT7etXfCJaYwsuSMYRPtFawvahGAXWeZZwxX4kbFco7EyTkFA1dVZ6aDF&#10;6Epmkzy/ylrjSusM497j6aY30mWKX1WchYeq8jwQWVCsLaSvS99D/GbLW1jUDmwj2FAG/EMVCoTG&#10;pK+hNhCAHJ34I5QSzBlvqjBiRmWmqgTjqQfsZpx/6GbfgOWpFwTH21eY/P8Ly+5Pj46IEmeHk9Kg&#10;cEbfETXQteQEzxCg1voF+u3toxs0j2Lstqucin/sg3QJ1JdXUHkXCMPD8c18Nr2eUcLQNp9dzaez&#10;GDR7u22dD1+5USQKBXWYPmEJp50PvevZJSbzRopyK6RMiqsPa+nICXDAk+km36aSMfo7N6lJi6VM&#10;rnMkAQMkWiUhoKgstu51TQnIGhnMgku53932l0m223WOUVLyBkrep57hWWJTzNy7px7fxYldbMA3&#10;/ZVk6gmoRMAtkEIV9CYGOkeSOqbhiccDFnEYPfxRCt2hS9ObpCvx6GDKFxypMz3XvWVbgXl34MMj&#10;OCQ3IoALGx7wU0mDsJhBoqQx7tffzqM/cg6tlLS4LAjZzyM4Ton8ppGN8/F0GrcrKdPZNVZD3KXl&#10;cGnRR7U2OK4xPg2WJTH6B3kWK2fUM+71KmZFE2iGufvhDMo69EuMLwPjq1Vyw42yEHZ6b1kMHqGL&#10;iD91z+DsQK6AtLw358WCxQeO9b7xpjarYzCVSAR8wxWHGhXcxjTe4eWI636pJ6+39235GwAA//8D&#10;AFBLAwQUAAYACAAAACEAWnBgtd4AAAALAQAADwAAAGRycy9kb3ducmV2LnhtbEyPzU7DMBCE70i8&#10;g7VI3KhDqkAU4lQQxAFxoQVVPbrx5kfE6xC7TXh7Nie47Wg+zc7km9n24oyj7xwpuF1FIJAqZzpq&#10;FHx+vNykIHzQZHTvCBX8oIdNcXmR68y4ibZ43oVGcAj5TCtoQxgyKX3VotV+5QYk9mo3Wh1Yjo00&#10;o5443PYyjqI7aXVH/KHVA5YtVl+7k1Xwnr6VzxbTp339HZc41a+HVA5KXV/Njw8gAs7hD4alPleH&#10;gjsd3YmMFz3rOFnfM6tgzZsWIEniGMRxudiRRS7/byh+AQAA//8DAFBLAQItABQABgAIAAAAIQC2&#10;gziS/gAAAOEBAAATAAAAAAAAAAAAAAAAAAAAAABbQ29udGVudF9UeXBlc10ueG1sUEsBAi0AFAAG&#10;AAgAAAAhADj9If/WAAAAlAEAAAsAAAAAAAAAAAAAAAAALwEAAF9yZWxzLy5yZWxzUEsBAi0AFAAG&#10;AAgAAAAhAOp3vYSNAgAAJwUAAA4AAAAAAAAAAAAAAAAALgIAAGRycy9lMm9Eb2MueG1sUEsBAi0A&#10;FAAGAAgAAAAhAFpwYLXeAAAACwEAAA8AAAAAAAAAAAAAAAAA5wQAAGRycy9kb3ducmV2LnhtbFBL&#10;BQYAAAAABAAEAPMAAADyBQAAAAA=&#10;" fillcolor="#24d0f8" strokecolor="#bc8c00" strokeweight="1pt">
                 <v:textbox>
                   <w:txbxContent>
                     <w:p>
@@ -10619,6 +10671,7 @@
       <w:r>
         <w:rPr>
           <w:noProof/>
+          <w:lang w:val="en-CA" w:eastAsia="en-CA"/>
         </w:rPr>
         <mc:AlternateContent>
           <mc:Choice Requires="wps">
@@ -10699,7 +10752,7 @@
 </file>
 
 <file path=word/numbering.xml><?xml version="1.0" encoding="utf-8"?>
-<w:numbering xmlns:wpc="http://schemas.microsoft.com/office/word/2010/wordprocessingCanvas" xmlns:mc="http://schemas.openxmlformats.org/markup-compatibility/2006" xmlns:o="urn:schemas-microsoft-com:office:office" xmlns:r="http://schemas.openxmlformats.org/officeDocument/2006/relationships" xmlns:m="http://schemas.openxmlformats.org/officeDocument/2006/math" xmlns:v="urn:schemas-microsoft-com:vml" xmlns:wp14="http://schemas.microsoft.com/office/word/2010/wordprocessingDrawing" xmlns:wp="http://schemas.openxmlformats.org/drawingml/2006/wordprocessingDrawing" xmlns:w10="urn:schemas-microsoft-com:office:word" xmlns:w="http://schemas.openxmlformats.org/wordprocessingml/2006/main" xmlns:w14="http://schemas.microsoft.com/office/word/2010/wordml" xmlns:w15="http://schemas.microsoft.com/office/word/2012/wordml" xmlns:wpg="http://schemas.microsoft.com/office/word/2010/wordprocessingGroup" xmlns:wpi="http://schemas.microsoft.com/office/word/2010/wordprocessingInk" xmlns:wne="http://schemas.microsoft.com/office/word/2006/wordml" xmlns:wps="http://schemas.microsoft.com/office/word/2010/wordprocessingShape" mc:Ignorable="w14 w15 wp14">
+<w:numbering xmlns:wpc="http://schemas.microsoft.com/office/word/2010/wordprocessingCanvas" xmlns:cx="http://schemas.microsoft.com/office/drawing/2014/chartex" xmlns:cx1="http://schemas.microsoft.com/office/drawing/2015/9/8/chartex" xmlns:mc="http://schemas.openxmlformats.org/markup-compatibility/2006" xmlns:o="urn:schemas-microsoft-com:office:office" xmlns:r="http://schemas.openxmlformats.org/officeDocument/2006/relationships" xmlns:m="http://schemas.openxmlformats.org/officeDocument/2006/math" xmlns:v="urn:schemas-microsoft-com:vml" xmlns:wp14="http://schemas.microsoft.com/office/word/2010/wordprocessingDrawing" xmlns:wp="http://schemas.openxmlformats.org/drawingml/2006/wordprocessingDrawing" xmlns:w10="urn:schemas-microsoft-com:office:word" xmlns:w="http://schemas.openxmlformats.org/wordprocessingml/2006/main" xmlns:w14="http://schemas.microsoft.com/office/word/2010/wordml" xmlns:w15="http://schemas.microsoft.com/office/word/2012/wordml" xmlns:w16se="http://schemas.microsoft.com/office/word/2015/wordml/symex" xmlns:wpg="http://schemas.microsoft.com/office/word/2010/wordprocessingGroup" xmlns:wpi="http://schemas.microsoft.com/office/word/2010/wordprocessingInk" xmlns:wne="http://schemas.microsoft.com/office/word/2006/wordml" xmlns:wps="http://schemas.microsoft.com/office/word/2010/wordprocessingShape" mc:Ignorable="w14 w15 w16se wp14">
   <w:abstractNum w:abstractNumId="0" w15:restartNumberingAfterBreak="0">
     <w:nsid w:val="054379F9"/>
     <w:multiLevelType w:val="hybridMultilevel"/>
@@ -10936,7 +10989,7 @@
 </file>
 
 <file path=word/styles.xml><?xml version="1.0" encoding="utf-8"?>
-<w:styles xmlns:mc="http://schemas.openxmlformats.org/markup-compatibility/2006" xmlns:r="http://schemas.openxmlformats.org/officeDocument/2006/relationships" xmlns:w="http://schemas.openxmlformats.org/wordprocessingml/2006/main" xmlns:w14="http://schemas.microsoft.com/office/word/2010/wordml" xmlns:w15="http://schemas.microsoft.com/office/word/2012/wordml" mc:Ignorable="w14 w15">
+<w:styles xmlns:mc="http://schemas.openxmlformats.org/markup-compatibility/2006" xmlns:r="http://schemas.openxmlformats.org/officeDocument/2006/relationships" xmlns:w="http://schemas.openxmlformats.org/wordprocessingml/2006/main" xmlns:w14="http://schemas.microsoft.com/office/word/2010/wordml" xmlns:w15="http://schemas.microsoft.com/office/word/2012/wordml" xmlns:w16se="http://schemas.microsoft.com/office/word/2015/wordml/symex" mc:Ignorable="w14 w15 w16se">
   <w:docDefaults>
     <w:rPrDefault>
       <w:rPr>
